--- a/리디북스 분석_서지우.docx
+++ b/리디북스 분석_서지우.docx
@@ -8585,19 +8585,11 @@
         </w:rPr>
         <w:t xml:space="preserve">’ </w:t>
       </w:r>
-      <w:proofErr w:type="spellStart"/>
-      <w:r>
-        <w:rPr>
-          <w:rFonts w:ascii="나눔고딕" w:eastAsia="나눔고딕" w:hAnsi="나눔고딕" w:hint="eastAsia"/>
-        </w:rPr>
-        <w:t>라고</w:t>
-      </w:r>
-      <w:proofErr w:type="spellEnd"/>
-      <w:r>
-        <w:rPr>
-          <w:rFonts w:ascii="나눔고딕" w:eastAsia="나눔고딕" w:hAnsi="나눔고딕" w:hint="eastAsia"/>
-        </w:rPr>
-        <w:t xml:space="preserve"> </w:t>
+      <w:r>
+        <w:rPr>
+          <w:rFonts w:ascii="나눔고딕" w:eastAsia="나눔고딕" w:hAnsi="나눔고딕" w:hint="eastAsia"/>
+        </w:rPr>
+        <w:t xml:space="preserve">라고 </w:t>
       </w:r>
       <w:proofErr w:type="spellStart"/>
       <w:r>
@@ -27188,7 +27180,7 @@
       <w:pPr>
         <w:spacing w:after="0" w:line="240" w:lineRule="auto"/>
         <w:rPr>
-          <w:rFonts w:ascii="나눔고딕" w:eastAsia="나눔고딕" w:hAnsi="나눔고딕" w:hint="eastAsia"/>
+          <w:rFonts w:ascii="나눔고딕" w:eastAsia="나눔고딕" w:hAnsi="나눔고딕"/>
         </w:rPr>
       </w:pPr>
       <w:r>
@@ -27947,7 +27939,51 @@
       <w:pPr>
         <w:spacing w:after="0" w:line="240" w:lineRule="auto"/>
         <w:rPr>
-          <w:rFonts w:ascii="나눔고딕" w:eastAsia="나눔고딕" w:hAnsi="나눔고딕"/>
+          <w:rFonts w:ascii="나눔고딕" w:eastAsia="나눔고딕" w:hAnsi="나눔고딕" w:hint="eastAsia"/>
+        </w:rPr>
+      </w:pPr>
+      <w:r>
+        <w:rPr>
+          <w:rFonts w:ascii="나눔고딕" w:eastAsia="나눔고딕" w:hAnsi="나눔고딕" w:hint="eastAsia"/>
+        </w:rPr>
+        <w:t xml:space="preserve">- 아이디 </w:t>
+      </w:r>
+      <w:proofErr w:type="spellStart"/>
+      <w:r>
+        <w:rPr>
+          <w:rFonts w:ascii="나눔고딕" w:eastAsia="나눔고딕" w:hAnsi="나눔고딕" w:hint="eastAsia"/>
+        </w:rPr>
+        <w:t>입력칸에</w:t>
+      </w:r>
+      <w:proofErr w:type="spellEnd"/>
+      <w:r>
+        <w:rPr>
+          <w:rFonts w:ascii="나눔고딕" w:eastAsia="나눔고딕" w:hAnsi="나눔고딕" w:hint="eastAsia"/>
+        </w:rPr>
+        <w:t xml:space="preserve"> 입력하지 않고 클릭하면 ‘아이디를 입력해주세요.’  </w:t>
+      </w:r>
+      <w:proofErr w:type="spellStart"/>
+      <w:r>
+        <w:rPr>
+          <w:rFonts w:ascii="나눔고딕" w:eastAsia="나눔고딕" w:hAnsi="나눔고딕" w:hint="eastAsia"/>
+        </w:rPr>
+        <w:t>팝업창</w:t>
+      </w:r>
+      <w:proofErr w:type="spellEnd"/>
+      <w:r>
+        <w:rPr>
+          <w:rFonts w:ascii="나눔고딕" w:eastAsia="나눔고딕" w:hAnsi="나눔고딕" w:hint="eastAsia"/>
+        </w:rPr>
+        <w:t xml:space="preserve"> 뜸</w:t>
+      </w:r>
+    </w:p>
+    <w:p>
+      <w:pPr>
+        <w:spacing w:after="0" w:line="240" w:lineRule="auto"/>
+        <w:rPr>
+          <w:rFonts w:ascii="나눔고딕" w:eastAsia="나눔고딕" w:hAnsi="나눔고딕"/>
+          <w:spacing w:val="-6"/>
+          <w:szCs w:val="20"/>
         </w:rPr>
       </w:pPr>
       <w:r>
@@ -28043,6 +28079,60 @@
           <w:rFonts w:ascii="나눔고딕" w:eastAsia="나눔고딕" w:hAnsi="나눔고딕" w:hint="eastAsia"/>
           <w:spacing w:val="-6"/>
           <w:szCs w:val="20"/>
+        </w:rPr>
+        <w:t xml:space="preserve"> 뜸</w:t>
+      </w:r>
+    </w:p>
+    <w:p>
+      <w:pPr>
+        <w:spacing w:after="0" w:line="240" w:lineRule="auto"/>
+        <w:rPr>
+          <w:rFonts w:ascii="나눔고딕" w:eastAsia="나눔고딕" w:hAnsi="나눔고딕" w:hint="eastAsia"/>
+        </w:rPr>
+      </w:pPr>
+      <w:r>
+        <w:rPr>
+          <w:rFonts w:ascii="나눔고딕" w:eastAsia="나눔고딕" w:hAnsi="나눔고딕" w:hint="eastAsia"/>
+        </w:rPr>
+        <w:t xml:space="preserve">- 이메일 </w:t>
+      </w:r>
+      <w:proofErr w:type="spellStart"/>
+      <w:r>
+        <w:rPr>
+          <w:rFonts w:ascii="나눔고딕" w:eastAsia="나눔고딕" w:hAnsi="나눔고딕" w:hint="eastAsia"/>
+        </w:rPr>
+        <w:t>입력칸에</w:t>
+      </w:r>
+      <w:proofErr w:type="spellEnd"/>
+      <w:r>
+        <w:rPr>
+          <w:rFonts w:ascii="나눔고딕" w:eastAsia="나눔고딕" w:hAnsi="나눔고딕" w:hint="eastAsia"/>
+        </w:rPr>
+        <w:t xml:space="preserve"> 입력하지 않고 클릭하면 ‘이메일을 입력해주세요.</w:t>
+      </w:r>
+      <w:r>
+        <w:rPr>
+          <w:rFonts w:ascii="나눔고딕" w:eastAsia="나눔고딕" w:hAnsi="나눔고딕"/>
+        </w:rPr>
+        <w:t>’</w:t>
+      </w:r>
+      <w:r>
+        <w:rPr>
+          <w:rFonts w:ascii="나눔고딕" w:eastAsia="나눔고딕" w:hAnsi="나눔고딕" w:hint="eastAsia"/>
+        </w:rPr>
+        <w:t xml:space="preserve"> </w:t>
+      </w:r>
+      <w:proofErr w:type="spellStart"/>
+      <w:r>
+        <w:rPr>
+          <w:rFonts w:ascii="나눔고딕" w:eastAsia="나눔고딕" w:hAnsi="나눔고딕" w:hint="eastAsia"/>
+        </w:rPr>
+        <w:t>팝업창</w:t>
+      </w:r>
+      <w:proofErr w:type="spellEnd"/>
+      <w:r>
+        <w:rPr>
+          <w:rFonts w:ascii="나눔고딕" w:eastAsia="나눔고딕" w:hAnsi="나눔고딕" w:hint="eastAsia"/>
         </w:rPr>
         <w:t xml:space="preserve"> 뜸</w:t>
       </w:r>
